--- a/HTML-CN/Day2/Quiz.docx
+++ b/HTML-CN/Day2/Quiz.docx
@@ -57,6 +57,7 @@
           <w:b/>
           <w:bCs/>
           <w:color w:val="000000" w:themeColor="text1"/>
+          <w:highlight w:val="yellow"/>
         </w:rPr>
         <w:t>&lt;tr&gt;&lt;/tr&gt;</w:t>
       </w:r>
